--- a/doc/TornTrading Handelsportal.docx
+++ b/doc/TornTrading Handelsportal.docx
@@ -442,14 +442,27 @@
     <w:p>
       <w:pPr>
         <w:rPr>
-          <w:rStyle w:val="UnderrubrikChar"/>
-          <w:rFonts w:asciiTheme="minorHAnsi" w:hAnsiTheme="minorHAnsi" w:cstheme="minorHAnsi"/>
-          <w:i w:val="0"/>
-          <w:color w:val="auto"/>
-          <w:sz w:val="22"/>
-          <w:szCs w:val="22"/>
+          <w:color w:val="FF0000"/>
         </w:rPr>
       </w:pPr>
+      <w:r>
+        <w:rPr>
+          <w:color w:val="FF0000"/>
+        </w:rPr>
+        <w:t>Offertens</w:t>
+      </w:r>
+      <w:r>
+        <w:rPr>
+          <w:color w:val="FF0000"/>
+        </w:rPr>
+        <w:t xml:space="preserve"> </w:t>
+      </w:r>
+      <w:r>
+        <w:rPr>
+          <w:color w:val="FF0000"/>
+        </w:rPr>
+        <w:t>innehåll</w:t>
+      </w:r>
       <w:r>
         <w:rPr>
           <w:rStyle w:val="UnderrubrikChar"/>
@@ -459,9 +472,14 @@
           <w:sz w:val="22"/>
           <w:szCs w:val="22"/>
         </w:rPr>
-        <w:t>Offertens innehåll bör väl spegla kundens förfrågan om det gäller en offert som gjorts mot en förfrågan?</w:t>
-      </w:r>
-      <w:proofErr w:type="gramStart"/>
+        <w:t xml:space="preserve"> </w:t>
+      </w:r>
+      <w:r>
+        <w:rPr>
+          <w:color w:val="FF0000"/>
+        </w:rPr>
+        <w:t>bör väl spegla</w:t>
+      </w:r>
       <w:r>
         <w:rPr>
           <w:rStyle w:val="UnderrubrikChar"/>
@@ -471,9 +489,14 @@
           <w:sz w:val="22"/>
           <w:szCs w:val="22"/>
         </w:rPr>
-        <w:t>//</w:t>
-      </w:r>
-      <w:proofErr w:type="gramEnd"/>
+        <w:t xml:space="preserve"> </w:t>
+      </w:r>
+      <w:r>
+        <w:rPr>
+          <w:color w:val="FF0000"/>
+        </w:rPr>
+        <w:t>kundens förfrågan om det gäller en offert som gjorts mot</w:t>
+      </w:r>
       <w:r>
         <w:rPr>
           <w:rStyle w:val="UnderrubrikChar"/>
@@ -483,8 +506,30 @@
           <w:sz w:val="22"/>
           <w:szCs w:val="22"/>
         </w:rPr>
+        <w:t xml:space="preserve"> </w:t>
+      </w:r>
+      <w:r>
+        <w:rPr>
+          <w:color w:val="FF0000"/>
+        </w:rPr>
+        <w:t>en förfrågan?</w:t>
+      </w:r>
+      <w:proofErr w:type="gramStart"/>
+      <w:r>
+        <w:rPr>
+          <w:color w:val="FF0000"/>
+        </w:rPr>
+        <w:t>//</w:t>
+      </w:r>
+      <w:proofErr w:type="gramEnd"/>
+      <w:r>
+        <w:rPr>
+          <w:color w:val="FF0000"/>
+        </w:rPr>
         <w:t>LG</w:t>
       </w:r>
+      <w:bookmarkStart w:id="0" w:name="_GoBack"/>
+      <w:bookmarkEnd w:id="0"/>
     </w:p>
     <w:p>
       <w:pPr>
@@ -1018,9 +1063,7 @@
             <w:cnfStyle w:val="001000000000" w:firstRow="0" w:lastRow="0" w:firstColumn="1" w:lastColumn="0" w:oddVBand="0" w:evenVBand="0" w:oddHBand="0" w:evenHBand="0" w:firstRowFirstColumn="0" w:firstRowLastColumn="0" w:lastRowFirstColumn="0" w:lastRowLastColumn="0"/>
             <w:tcW w:w="2235" w:type="dxa"/>
           </w:tcPr>
-          <w:p>
-            <w:bookmarkStart w:id="0" w:name="_GoBack"/>
-          </w:p>
+          <w:p/>
         </w:tc>
         <w:tc>
           <w:tcPr>
@@ -1033,7 +1076,6 @@
           </w:p>
         </w:tc>
       </w:tr>
-      <w:bookmarkEnd w:id="0"/>
     </w:tbl>
     <w:p/>
     <w:sectPr>
@@ -1416,7 +1458,6 @@
   <w:style w:type="character" w:default="1" w:styleId="Standardstycketeckensnitt">
     <w:name w:val="Default Paragraph Font"/>
     <w:uiPriority w:val="1"/>
-    <w:semiHidden/>
     <w:unhideWhenUsed/>
   </w:style>
   <w:style w:type="table" w:default="1" w:styleId="Normaltabell">
@@ -2094,7 +2135,6 @@
   <w:style w:type="character" w:default="1" w:styleId="Standardstycketeckensnitt">
     <w:name w:val="Default Paragraph Font"/>
     <w:uiPriority w:val="1"/>
-    <w:semiHidden/>
     <w:unhideWhenUsed/>
   </w:style>
   <w:style w:type="table" w:default="1" w:styleId="Normaltabell">

--- a/doc/TornTrading Handelsportal.docx
+++ b/doc/TornTrading Handelsportal.docx
@@ -15,6 +15,460 @@
         <w:pStyle w:val="Rubrik2"/>
       </w:pPr>
       <w:r>
+        <w:t>Offerthantering</w:t>
+      </w:r>
+    </w:p>
+    <w:p>
+      <w:pPr>
+        <w:pStyle w:val="Rubrik3"/>
+      </w:pPr>
+      <w:r>
+        <w:t>Offert från tillgängligt</w:t>
+      </w:r>
+    </w:p>
+    <w:p>
+      <w:pPr>
+        <w:spacing w:after="0" w:line="240" w:lineRule="auto"/>
+        <w:rPr>
+          <w:rFonts w:ascii="Times New Roman" w:eastAsia="Times New Roman" w:hAnsi="Times New Roman" w:cs="Times New Roman"/>
+          <w:sz w:val="24"/>
+          <w:szCs w:val="24"/>
+          <w:lang w:eastAsia="sv-SE"/>
+        </w:rPr>
+      </w:pPr>
+      <w:r>
+        <w:rPr>
+          <w:rFonts w:ascii="Times New Roman" w:eastAsia="Times New Roman" w:hAnsi="Times New Roman" w:cs="Times New Roman"/>
+          <w:sz w:val="24"/>
+          <w:szCs w:val="24"/>
+          <w:lang w:eastAsia="sv-SE"/>
+        </w:rPr>
+        <w:t>Jag har ändrat mig angående skapa offerter, vi gör som vi sa först att du skapar en funktion där man kan välja en eller flera rader i tillgängligt och skapa en offert. Det skall utmynna i dels offertraderna som belastar tillgängligt och en text som säljaren kan klistra in i ett mail. </w:t>
+      </w:r>
+    </w:p>
+    <w:p>
+      <w:pPr>
+        <w:spacing w:after="0" w:line="240" w:lineRule="auto"/>
+        <w:rPr>
+          <w:rFonts w:ascii="Times New Roman" w:eastAsia="Times New Roman" w:hAnsi="Times New Roman" w:cs="Times New Roman"/>
+          <w:sz w:val="24"/>
+          <w:szCs w:val="24"/>
+          <w:lang w:eastAsia="sv-SE"/>
+        </w:rPr>
+      </w:pPr>
+      <w:r>
+        <w:rPr>
+          <w:rFonts w:ascii="Times New Roman" w:eastAsia="Times New Roman" w:hAnsi="Times New Roman" w:cs="Times New Roman"/>
+          <w:sz w:val="24"/>
+          <w:szCs w:val="24"/>
+          <w:lang w:eastAsia="sv-SE"/>
+        </w:rPr>
+        <w:t>Blir en offert en order så kommer vi ha en semi manuell/automatisk funktion där man skapar orders. I det läget avslutas offerten och ordern belastar tillgängligt istället.</w:t>
+      </w:r>
+    </w:p>
+    <w:p>
+      <w:pPr>
+        <w:spacing w:after="0" w:line="240" w:lineRule="auto"/>
+        <w:rPr>
+          <w:rFonts w:ascii="Times New Roman" w:eastAsia="Times New Roman" w:hAnsi="Times New Roman" w:cs="Times New Roman"/>
+          <w:sz w:val="24"/>
+          <w:szCs w:val="24"/>
+          <w:lang w:eastAsia="sv-SE"/>
+        </w:rPr>
+      </w:pPr>
+    </w:p>
+    <w:p>
+      <w:pPr>
+        <w:pStyle w:val="Rubrik3"/>
+        <w:rPr>
+          <w:rFonts w:eastAsia="Times New Roman"/>
+          <w:lang w:eastAsia="sv-SE"/>
+        </w:rPr>
+      </w:pPr>
+      <w:r>
+        <w:rPr>
+          <w:rFonts w:eastAsia="Times New Roman"/>
+          <w:lang w:eastAsia="sv-SE"/>
+        </w:rPr>
+        <w:t>Sökning av produkt</w:t>
+      </w:r>
+      <w:r>
+        <w:rPr>
+          <w:rFonts w:eastAsia="Times New Roman"/>
+          <w:lang w:eastAsia="sv-SE"/>
+        </w:rPr>
+        <w:t>,</w:t>
+      </w:r>
+      <w:r>
+        <w:rPr>
+          <w:rFonts w:eastAsia="Times New Roman"/>
+          <w:lang w:eastAsia="sv-SE"/>
+        </w:rPr>
+        <w:t xml:space="preserve"> i </w:t>
+      </w:r>
+      <w:proofErr w:type="gramStart"/>
+      <w:r>
+        <w:rPr>
+          <w:rFonts w:eastAsia="Times New Roman"/>
+          <w:lang w:eastAsia="sv-SE"/>
+        </w:rPr>
+        <w:t>produktregistret</w:t>
+      </w:r>
+      <w:r>
+        <w:rPr>
+          <w:rFonts w:eastAsia="Times New Roman"/>
+          <w:lang w:eastAsia="sv-SE"/>
+        </w:rPr>
+        <w:t>,</w:t>
+      </w:r>
+      <w:r>
+        <w:rPr>
+          <w:rFonts w:eastAsia="Times New Roman"/>
+          <w:lang w:eastAsia="sv-SE"/>
+        </w:rPr>
+        <w:t xml:space="preserve"> </w:t>
+      </w:r>
+      <w:r>
+        <w:rPr>
+          <w:rFonts w:eastAsia="Times New Roman"/>
+          <w:lang w:eastAsia="sv-SE"/>
+        </w:rPr>
+        <w:t xml:space="preserve"> för</w:t>
+      </w:r>
+      <w:proofErr w:type="gramEnd"/>
+      <w:r>
+        <w:rPr>
+          <w:rFonts w:eastAsia="Times New Roman"/>
+          <w:lang w:eastAsia="sv-SE"/>
+        </w:rPr>
+        <w:t xml:space="preserve"> uppläggning av</w:t>
+      </w:r>
+      <w:r>
+        <w:rPr>
+          <w:rFonts w:eastAsia="Times New Roman"/>
+          <w:lang w:eastAsia="sv-SE"/>
+        </w:rPr>
+        <w:t xml:space="preserve"> Tillgänglig volym</w:t>
+      </w:r>
+    </w:p>
+    <w:p>
+      <w:pPr>
+        <w:spacing w:after="0" w:line="240" w:lineRule="auto"/>
+        <w:rPr>
+          <w:rFonts w:ascii="Times New Roman" w:eastAsia="Times New Roman" w:hAnsi="Times New Roman" w:cs="Times New Roman"/>
+          <w:sz w:val="24"/>
+          <w:szCs w:val="24"/>
+          <w:lang w:eastAsia="sv-SE"/>
+        </w:rPr>
+      </w:pPr>
+      <w:r>
+        <w:rPr>
+          <w:rFonts w:ascii="Times New Roman" w:eastAsia="Times New Roman" w:hAnsi="Times New Roman" w:cs="Times New Roman"/>
+          <w:sz w:val="24"/>
+          <w:szCs w:val="24"/>
+          <w:lang w:eastAsia="sv-SE"/>
+        </w:rPr>
+        <w:t>Vi vill dock ha en möjlighet att välja/söka fram produkt till tillgänglig volym från produktregistret, här kanske vi filtrerar produkter så att v</w:t>
+      </w:r>
+      <w:r>
+        <w:rPr>
+          <w:rFonts w:ascii="Times New Roman" w:eastAsia="Times New Roman" w:hAnsi="Times New Roman" w:cs="Times New Roman"/>
+          <w:sz w:val="24"/>
+          <w:szCs w:val="24"/>
+          <w:lang w:eastAsia="sv-SE"/>
+        </w:rPr>
+        <w:t>erket bara ser sina produkter. M</w:t>
+      </w:r>
+      <w:r>
+        <w:rPr>
+          <w:rFonts w:ascii="Times New Roman" w:eastAsia="Times New Roman" w:hAnsi="Times New Roman" w:cs="Times New Roman"/>
+          <w:sz w:val="24"/>
+          <w:szCs w:val="24"/>
+          <w:lang w:eastAsia="sv-SE"/>
+        </w:rPr>
+        <w:t>en denna funktion är lite svår så man ska alltid som verk ha möjlighet att lägga in produkten som text om den inte finns sen tidigare.</w:t>
+      </w:r>
+    </w:p>
+    <w:p>
+      <w:pPr>
+        <w:spacing w:after="0" w:line="240" w:lineRule="auto"/>
+        <w:rPr>
+          <w:rFonts w:ascii="Times New Roman" w:eastAsia="Times New Roman" w:hAnsi="Times New Roman" w:cs="Times New Roman"/>
+          <w:sz w:val="24"/>
+          <w:szCs w:val="24"/>
+          <w:lang w:eastAsia="sv-SE"/>
+        </w:rPr>
+      </w:pPr>
+    </w:p>
+    <w:p>
+      <w:pPr>
+        <w:pStyle w:val="Rubrik3"/>
+        <w:rPr>
+          <w:rFonts w:eastAsia="Times New Roman"/>
+          <w:lang w:eastAsia="sv-SE"/>
+        </w:rPr>
+      </w:pPr>
+      <w:r>
+        <w:rPr>
+          <w:rFonts w:eastAsia="Times New Roman"/>
+          <w:lang w:eastAsia="sv-SE"/>
+        </w:rPr>
+        <w:t>Välja kund för offert från databasen</w:t>
+      </w:r>
+    </w:p>
+    <w:p>
+      <w:pPr>
+        <w:spacing w:after="0" w:line="240" w:lineRule="auto"/>
+        <w:rPr>
+          <w:rFonts w:ascii="Times New Roman" w:eastAsia="Times New Roman" w:hAnsi="Times New Roman" w:cs="Times New Roman"/>
+          <w:sz w:val="24"/>
+          <w:szCs w:val="24"/>
+          <w:lang w:eastAsia="sv-SE"/>
+        </w:rPr>
+      </w:pPr>
+      <w:r>
+        <w:rPr>
+          <w:rFonts w:ascii="Times New Roman" w:eastAsia="Times New Roman" w:hAnsi="Times New Roman" w:cs="Times New Roman"/>
+          <w:sz w:val="24"/>
+          <w:szCs w:val="24"/>
+          <w:lang w:eastAsia="sv-SE"/>
+        </w:rPr>
+        <w:t>Vid offertregistreringen väljer som sagt säljaren en eller flera rader från tillgänglig volym, kommer till offertsidan där säljaren anger volym att offerera per rad. I offerthuvudet anger man en kund genom att välja/söka fram (det är kunder som ligger upplagda i databasen som man väljer).</w:t>
+      </w:r>
+    </w:p>
+    <w:p>
+      <w:pPr>
+        <w:spacing w:after="0" w:line="240" w:lineRule="auto"/>
+        <w:rPr>
+          <w:rFonts w:ascii="Times New Roman" w:eastAsia="Times New Roman" w:hAnsi="Times New Roman" w:cs="Times New Roman"/>
+          <w:sz w:val="24"/>
+          <w:szCs w:val="24"/>
+          <w:lang w:eastAsia="sv-SE"/>
+        </w:rPr>
+      </w:pPr>
+    </w:p>
+    <w:p>
+      <w:pPr>
+        <w:pStyle w:val="Rubrik3"/>
+        <w:rPr>
+          <w:rFonts w:eastAsia="Times New Roman"/>
+          <w:lang w:eastAsia="sv-SE"/>
+        </w:rPr>
+      </w:pPr>
+      <w:r>
+        <w:rPr>
+          <w:rFonts w:eastAsia="Times New Roman"/>
+          <w:lang w:eastAsia="sv-SE"/>
+        </w:rPr>
+        <w:t>Gruppsändning av offert</w:t>
+      </w:r>
+    </w:p>
+    <w:p>
+      <w:pPr>
+        <w:spacing w:after="0" w:line="240" w:lineRule="auto"/>
+        <w:rPr>
+          <w:rFonts w:ascii="Times New Roman" w:eastAsia="Times New Roman" w:hAnsi="Times New Roman" w:cs="Times New Roman"/>
+          <w:sz w:val="24"/>
+          <w:szCs w:val="24"/>
+          <w:lang w:eastAsia="sv-SE"/>
+        </w:rPr>
+      </w:pPr>
+      <w:r>
+        <w:rPr>
+          <w:rFonts w:ascii="Times New Roman" w:eastAsia="Times New Roman" w:hAnsi="Times New Roman" w:cs="Times New Roman"/>
+          <w:sz w:val="24"/>
+          <w:szCs w:val="24"/>
+          <w:lang w:eastAsia="sv-SE"/>
+        </w:rPr>
+        <w:t>Då man skall skicka offerten till flera kunder, kan vara flera hundra, så anger man en grupp-kund(grupp-kunden ligger upplagd som vilken kund som helst i db).</w:t>
+      </w:r>
+    </w:p>
+    <w:p>
+      <w:pPr>
+        <w:spacing w:after="0" w:line="240" w:lineRule="auto"/>
+        <w:rPr>
+          <w:rFonts w:ascii="Times New Roman" w:eastAsia="Times New Roman" w:hAnsi="Times New Roman" w:cs="Times New Roman"/>
+          <w:sz w:val="24"/>
+          <w:szCs w:val="24"/>
+          <w:lang w:eastAsia="sv-SE"/>
+        </w:rPr>
+      </w:pPr>
+      <w:r>
+        <w:rPr>
+          <w:rFonts w:ascii="Times New Roman" w:eastAsia="Times New Roman" w:hAnsi="Times New Roman" w:cs="Times New Roman"/>
+          <w:sz w:val="24"/>
+          <w:szCs w:val="24"/>
+          <w:lang w:eastAsia="sv-SE"/>
+        </w:rPr>
+        <w:t>Offertraderna är länkade till tillgänglig volym genom tillgängliga rad-ID.</w:t>
+      </w:r>
+    </w:p>
+    <w:p>
+      <w:pPr>
+        <w:spacing w:after="0" w:line="240" w:lineRule="auto"/>
+        <w:rPr>
+          <w:rFonts w:ascii="Times New Roman" w:eastAsia="Times New Roman" w:hAnsi="Times New Roman" w:cs="Times New Roman"/>
+          <w:sz w:val="24"/>
+          <w:szCs w:val="24"/>
+          <w:lang w:eastAsia="sv-SE"/>
+        </w:rPr>
+      </w:pPr>
+    </w:p>
+    <w:p>
+      <w:pPr>
+        <w:pStyle w:val="Rubrik3"/>
+        <w:rPr>
+          <w:rFonts w:eastAsia="Times New Roman"/>
+          <w:lang w:eastAsia="sv-SE"/>
+        </w:rPr>
+      </w:pPr>
+      <w:r>
+        <w:rPr>
+          <w:rFonts w:eastAsia="Times New Roman"/>
+          <w:lang w:eastAsia="sv-SE"/>
+        </w:rPr>
+        <w:t>Offert till order</w:t>
+      </w:r>
+    </w:p>
+    <w:p>
+      <w:pPr>
+        <w:spacing w:after="0" w:line="240" w:lineRule="auto"/>
+        <w:rPr>
+          <w:rFonts w:ascii="Times New Roman" w:eastAsia="Times New Roman" w:hAnsi="Times New Roman" w:cs="Times New Roman"/>
+          <w:sz w:val="24"/>
+          <w:szCs w:val="24"/>
+          <w:lang w:eastAsia="sv-SE"/>
+        </w:rPr>
+      </w:pPr>
+      <w:r>
+        <w:rPr>
+          <w:rFonts w:ascii="Times New Roman" w:eastAsia="Times New Roman" w:hAnsi="Times New Roman" w:cs="Times New Roman"/>
+          <w:sz w:val="24"/>
+          <w:szCs w:val="24"/>
+          <w:lang w:eastAsia="sv-SE"/>
+        </w:rPr>
+        <w:t xml:space="preserve">När en offert skall övergå till en order kommer vi att göra en funktion där man får viss hjälp utifrån den information som finns i offerten, </w:t>
+      </w:r>
+      <w:proofErr w:type="gramStart"/>
+      <w:r>
+        <w:rPr>
+          <w:rFonts w:ascii="Times New Roman" w:eastAsia="Times New Roman" w:hAnsi="Times New Roman" w:cs="Times New Roman"/>
+          <w:sz w:val="24"/>
+          <w:szCs w:val="24"/>
+          <w:lang w:eastAsia="sv-SE"/>
+        </w:rPr>
+        <w:t>tex</w:t>
+      </w:r>
+      <w:proofErr w:type="gramEnd"/>
+      <w:r>
+        <w:rPr>
+          <w:rFonts w:ascii="Times New Roman" w:eastAsia="Times New Roman" w:hAnsi="Times New Roman" w:cs="Times New Roman"/>
+          <w:sz w:val="24"/>
+          <w:szCs w:val="24"/>
+          <w:lang w:eastAsia="sv-SE"/>
+        </w:rPr>
+        <w:t xml:space="preserve"> produktno, kund (om sådana finns), volym, pris mm. men i första läget så får de lägga upp orders helt manuellt som de gör idag.</w:t>
+      </w:r>
+    </w:p>
+    <w:p>
+      <w:pPr>
+        <w:spacing w:after="0" w:line="240" w:lineRule="auto"/>
+        <w:rPr>
+          <w:rFonts w:ascii="Times New Roman" w:eastAsia="Times New Roman" w:hAnsi="Times New Roman" w:cs="Times New Roman"/>
+          <w:sz w:val="24"/>
+          <w:szCs w:val="24"/>
+          <w:lang w:eastAsia="sv-SE"/>
+        </w:rPr>
+      </w:pPr>
+    </w:p>
+    <w:p>
+      <w:pPr>
+        <w:pStyle w:val="Rubrik3"/>
+        <w:rPr>
+          <w:rFonts w:eastAsia="Times New Roman"/>
+          <w:lang w:eastAsia="sv-SE"/>
+        </w:rPr>
+      </w:pPr>
+      <w:r>
+        <w:rPr>
+          <w:rFonts w:eastAsia="Times New Roman"/>
+          <w:lang w:eastAsia="sv-SE"/>
+        </w:rPr>
+        <w:t>Skapa offert från förfrågan</w:t>
+      </w:r>
+    </w:p>
+    <w:p>
+      <w:pPr>
+        <w:spacing w:after="0" w:line="240" w:lineRule="auto"/>
+        <w:rPr>
+          <w:rFonts w:ascii="Times New Roman" w:eastAsia="Times New Roman" w:hAnsi="Times New Roman" w:cs="Times New Roman"/>
+          <w:sz w:val="24"/>
+          <w:szCs w:val="24"/>
+          <w:lang w:eastAsia="sv-SE"/>
+        </w:rPr>
+      </w:pPr>
+      <w:r>
+        <w:rPr>
+          <w:rFonts w:ascii="Times New Roman" w:eastAsia="Times New Roman" w:hAnsi="Times New Roman" w:cs="Times New Roman"/>
+          <w:sz w:val="24"/>
+          <w:szCs w:val="24"/>
+          <w:lang w:eastAsia="sv-SE"/>
+        </w:rPr>
+        <w:t>Förfrågningar kommer in och registreras av säljarna, de skickar i sin tur ut till olika sågverk.</w:t>
+      </w:r>
+    </w:p>
+    <w:p>
+      <w:pPr>
+        <w:spacing w:after="0" w:line="240" w:lineRule="auto"/>
+        <w:rPr>
+          <w:rFonts w:ascii="Times New Roman" w:eastAsia="Times New Roman" w:hAnsi="Times New Roman" w:cs="Times New Roman"/>
+          <w:sz w:val="24"/>
+          <w:szCs w:val="24"/>
+          <w:lang w:eastAsia="sv-SE"/>
+        </w:rPr>
+      </w:pPr>
+      <w:r>
+        <w:rPr>
+          <w:rFonts w:ascii="Times New Roman" w:eastAsia="Times New Roman" w:hAnsi="Times New Roman" w:cs="Times New Roman"/>
+          <w:sz w:val="24"/>
+          <w:szCs w:val="24"/>
+          <w:lang w:eastAsia="sv-SE"/>
+        </w:rPr>
+        <w:t>I de fall produkten finns i tillgänglig volym skall vi göra en koppling mellan förfrågan och offert och på så sätt kan man när man tittar på förfrågningslistan klicka på en länk som tar en till den länkade offerten, och likaså om man tittar i offertlistan så kan man klicka på länken för att komma till länkade förfrågningen.</w:t>
+      </w:r>
+    </w:p>
+    <w:p>
+      <w:pPr>
+        <w:spacing w:after="0" w:line="240" w:lineRule="auto"/>
+        <w:rPr>
+          <w:rFonts w:ascii="Times New Roman" w:eastAsia="Times New Roman" w:hAnsi="Times New Roman" w:cs="Times New Roman"/>
+          <w:sz w:val="24"/>
+          <w:szCs w:val="24"/>
+          <w:lang w:eastAsia="sv-SE"/>
+        </w:rPr>
+      </w:pPr>
+    </w:p>
+    <w:p>
+      <w:pPr>
+        <w:rPr>
+          <w:rFonts w:asciiTheme="majorHAnsi" w:eastAsiaTheme="majorEastAsia" w:hAnsiTheme="majorHAnsi" w:cstheme="majorBidi"/>
+          <w:b/>
+          <w:bCs/>
+          <w:color w:val="4F81BD" w:themeColor="accent1"/>
+          <w:sz w:val="26"/>
+          <w:szCs w:val="26"/>
+        </w:rPr>
+      </w:pPr>
+      <w:r>
+        <w:br w:type="page"/>
+      </w:r>
+    </w:p>
+    <w:p>
+      <w:pPr>
+        <w:pStyle w:val="Rubrik2"/>
+      </w:pPr>
+      <w:r>
+        <w:lastRenderedPageBreak/>
         <w:t>Förfrågan</w:t>
       </w:r>
     </w:p>
@@ -55,7 +509,7 @@
         <w:pStyle w:val="Liststycke"/>
         <w:numPr>
           <w:ilvl w:val="0"/>
-          <w:numId w:val="1"/>
+          <w:numId w:val="3"/>
         </w:numPr>
       </w:pPr>
       <w:r>
@@ -67,7 +521,7 @@
         <w:pStyle w:val="Liststycke"/>
         <w:numPr>
           <w:ilvl w:val="0"/>
-          <w:numId w:val="1"/>
+          <w:numId w:val="3"/>
         </w:numPr>
       </w:pPr>
       <w:r>
@@ -79,7 +533,7 @@
         <w:pStyle w:val="Liststycke"/>
         <w:numPr>
           <w:ilvl w:val="0"/>
-          <w:numId w:val="1"/>
+          <w:numId w:val="3"/>
         </w:numPr>
       </w:pPr>
       <w:r>
@@ -91,7 +545,7 @@
         <w:pStyle w:val="Liststycke"/>
         <w:numPr>
           <w:ilvl w:val="0"/>
-          <w:numId w:val="1"/>
+          <w:numId w:val="3"/>
         </w:numPr>
       </w:pPr>
       <w:r>
@@ -103,7 +557,7 @@
         <w:pStyle w:val="Liststycke"/>
         <w:numPr>
           <w:ilvl w:val="0"/>
-          <w:numId w:val="1"/>
+          <w:numId w:val="3"/>
         </w:numPr>
       </w:pPr>
       <w:r>
@@ -115,7 +569,7 @@
         <w:pStyle w:val="Liststycke"/>
         <w:numPr>
           <w:ilvl w:val="0"/>
-          <w:numId w:val="1"/>
+          <w:numId w:val="3"/>
         </w:numPr>
       </w:pPr>
       <w:r>
@@ -127,7 +581,7 @@
         <w:pStyle w:val="Liststycke"/>
         <w:numPr>
           <w:ilvl w:val="0"/>
-          <w:numId w:val="1"/>
+          <w:numId w:val="3"/>
         </w:numPr>
       </w:pPr>
       <w:r>
@@ -139,7 +593,7 @@
         <w:pStyle w:val="Liststycke"/>
         <w:numPr>
           <w:ilvl w:val="0"/>
-          <w:numId w:val="1"/>
+          <w:numId w:val="3"/>
         </w:numPr>
       </w:pPr>
       <w:r>
@@ -151,7 +605,7 @@
         <w:pStyle w:val="Liststycke"/>
         <w:numPr>
           <w:ilvl w:val="0"/>
-          <w:numId w:val="1"/>
+          <w:numId w:val="3"/>
         </w:numPr>
       </w:pPr>
       <w:r>
@@ -163,7 +617,7 @@
         <w:pStyle w:val="Liststycke"/>
         <w:numPr>
           <w:ilvl w:val="0"/>
-          <w:numId w:val="1"/>
+          <w:numId w:val="3"/>
         </w:numPr>
       </w:pPr>
       <w:r>
@@ -175,7 +629,7 @@
         <w:pStyle w:val="Liststycke"/>
         <w:numPr>
           <w:ilvl w:val="0"/>
-          <w:numId w:val="1"/>
+          <w:numId w:val="3"/>
         </w:numPr>
       </w:pPr>
       <w:r>
@@ -187,7 +641,7 @@
         <w:pStyle w:val="Liststycke"/>
         <w:numPr>
           <w:ilvl w:val="0"/>
-          <w:numId w:val="1"/>
+          <w:numId w:val="3"/>
         </w:numPr>
       </w:pPr>
       <w:r>
@@ -199,7 +653,7 @@
         <w:pStyle w:val="Liststycke"/>
         <w:numPr>
           <w:ilvl w:val="0"/>
-          <w:numId w:val="1"/>
+          <w:numId w:val="3"/>
         </w:numPr>
       </w:pPr>
       <w:r>
@@ -211,7 +665,7 @@
         <w:pStyle w:val="Liststycke"/>
         <w:numPr>
           <w:ilvl w:val="0"/>
-          <w:numId w:val="1"/>
+          <w:numId w:val="3"/>
         </w:numPr>
       </w:pPr>
       <w:r>
@@ -223,7 +677,7 @@
         <w:pStyle w:val="Liststycke"/>
         <w:numPr>
           <w:ilvl w:val="0"/>
-          <w:numId w:val="1"/>
+          <w:numId w:val="3"/>
         </w:numPr>
       </w:pPr>
       <w:r>
@@ -235,7 +689,7 @@
         <w:pStyle w:val="Liststycke"/>
         <w:numPr>
           <w:ilvl w:val="0"/>
-          <w:numId w:val="1"/>
+          <w:numId w:val="3"/>
         </w:numPr>
       </w:pPr>
       <w:r>
@@ -247,7 +701,7 @@
         <w:pStyle w:val="Liststycke"/>
         <w:numPr>
           <w:ilvl w:val="0"/>
-          <w:numId w:val="1"/>
+          <w:numId w:val="3"/>
         </w:numPr>
       </w:pPr>
       <w:r>
@@ -259,7 +713,7 @@
         <w:pStyle w:val="Liststycke"/>
         <w:numPr>
           <w:ilvl w:val="0"/>
-          <w:numId w:val="1"/>
+          <w:numId w:val="3"/>
         </w:numPr>
       </w:pPr>
       <w:r>
@@ -271,7 +725,7 @@
         <w:pStyle w:val="Liststycke"/>
         <w:numPr>
           <w:ilvl w:val="0"/>
-          <w:numId w:val="1"/>
+          <w:numId w:val="3"/>
         </w:numPr>
       </w:pPr>
       <w:r>
@@ -283,7 +737,7 @@
         <w:pStyle w:val="Liststycke"/>
         <w:numPr>
           <w:ilvl w:val="0"/>
-          <w:numId w:val="1"/>
+          <w:numId w:val="3"/>
         </w:numPr>
       </w:pPr>
       <w:r>
@@ -295,7 +749,7 @@
         <w:pStyle w:val="Liststycke"/>
         <w:numPr>
           <w:ilvl w:val="0"/>
-          <w:numId w:val="1"/>
+          <w:numId w:val="3"/>
         </w:numPr>
       </w:pPr>
       <w:r>
@@ -307,7 +761,7 @@
         <w:pStyle w:val="Liststycke"/>
         <w:numPr>
           <w:ilvl w:val="0"/>
-          <w:numId w:val="1"/>
+          <w:numId w:val="3"/>
         </w:numPr>
       </w:pPr>
       <w:r>
@@ -338,11 +792,7 @@
         <w:br/>
       </w:r>
       <w:r>
-        <w:t xml:space="preserve">Samtliga fält lagras som text, men man måste komma ihåg att när förfrågan blir offert måste man kunna hantera volymen som ett numeriskt värde så att man kan hantera veckobufferten som </w:t>
-      </w:r>
-      <w:r>
-        <w:lastRenderedPageBreak/>
-        <w:t>sträcker sig 12 veckor frammåt.</w:t>
+        <w:t>Samtliga fält lagras som text, men man måste komma ihåg att när förfrågan blir offert måste man kunna hantera volymen som ett numeriskt värde så att man kan hantera veckobufferten som sträcker sig 12 veckor frammåt.</w:t>
       </w:r>
       <w:r>
         <w:br/>
@@ -397,6 +847,19 @@
     </w:p>
     <w:p>
       <w:pPr>
+        <w:rPr>
+          <w:color w:val="4F6228" w:themeColor="accent3" w:themeShade="80"/>
+        </w:rPr>
+      </w:pPr>
+      <w:r>
+        <w:rPr>
+          <w:color w:val="4F6228" w:themeColor="accent3" w:themeShade="80"/>
+        </w:rPr>
+        <w:t>Snabb förfrågan kan ställas utan att man loggar in som användare, det är till för kunder som kommer till hemsidan och vill göra en snabb förfrågan. Förfrågan som ställs skickas till ett eller flera utvalda emailkonton och behandlas som andra förfrågningar som inkommer via email från kunder.</w:t>
+      </w:r>
+    </w:p>
+    <w:p>
+      <w:pPr>
         <w:pStyle w:val="Rubrik2"/>
       </w:pPr>
       <w:r>
@@ -405,7 +868,13 @@
     </w:p>
     <w:p>
       <w:r>
-        <w:t>En offert kan ställas ut av respektive leverantör som tillgängliga varor för utförsäljning.</w:t>
+        <w:t xml:space="preserve">En offert kan ställas ut av respektive leverantör som tillgängliga varor för utförsäljning. </w:t>
+      </w:r>
+      <w:r>
+        <w:rPr>
+          <w:color w:val="4F6228" w:themeColor="accent3" w:themeShade="80"/>
+        </w:rPr>
+        <w:t>Det som leverantören gör kallar vi ”tillgängliga volymer”. Utifrån tillgängliga volymer skapas offerter till kunder av en säljare. Så det är 2 steg, 1) leverantören anger tillgängliga volymer, 2) säljaren offererar tillgängliga volymer till kunder.</w:t>
       </w:r>
       <w:r>
         <w:br/>
@@ -442,399 +911,66 @@
     <w:p>
       <w:pPr>
         <w:rPr>
-          <w:color w:val="FF0000"/>
-        </w:rPr>
-      </w:pPr>
-      <w:r>
-        <w:rPr>
-          <w:color w:val="FF0000"/>
-        </w:rPr>
-        <w:t>Offertens</w:t>
-      </w:r>
-      <w:r>
-        <w:rPr>
-          <w:color w:val="FF0000"/>
-        </w:rPr>
-        <w:t xml:space="preserve"> </w:t>
-      </w:r>
-      <w:r>
-        <w:rPr>
-          <w:color w:val="FF0000"/>
-        </w:rPr>
-        <w:t>innehåll</w:t>
-      </w:r>
-      <w:r>
-        <w:rPr>
           <w:rStyle w:val="UnderrubrikChar"/>
-          <w:rFonts w:asciiTheme="minorHAnsi" w:hAnsiTheme="minorHAnsi" w:cstheme="minorHAnsi"/>
+          <w:rFonts w:cstheme="minorHAnsi"/>
           <w:i w:val="0"/>
           <w:color w:val="FF0000"/>
-          <w:sz w:val="22"/>
-          <w:szCs w:val="22"/>
-        </w:rPr>
-        <w:t xml:space="preserve"> </w:t>
-      </w:r>
-      <w:r>
-        <w:rPr>
+        </w:rPr>
+      </w:pPr>
+      <w:r>
+        <w:rPr>
+          <w:rStyle w:val="UnderrubrikChar"/>
+          <w:rFonts w:cstheme="minorHAnsi"/>
           <w:color w:val="FF0000"/>
         </w:rPr>
-        <w:t>bör väl spegla</w:t>
-      </w:r>
+        <w:t>Offertens innehåll bör väl spegla kundens förfrågan om det gäller en offert som gjorts mot en förfrågan?</w:t>
+      </w:r>
+      <w:proofErr w:type="gramStart"/>
       <w:r>
         <w:rPr>
           <w:rStyle w:val="UnderrubrikChar"/>
-          <w:rFonts w:asciiTheme="minorHAnsi" w:hAnsiTheme="minorHAnsi" w:cstheme="minorHAnsi"/>
+          <w:rFonts w:cstheme="minorHAnsi"/>
+          <w:color w:val="FF0000"/>
+        </w:rPr>
+        <w:t>//</w:t>
+      </w:r>
+      <w:proofErr w:type="gramEnd"/>
+      <w:r>
+        <w:rPr>
+          <w:rStyle w:val="UnderrubrikChar"/>
+          <w:rFonts w:cstheme="minorHAnsi"/>
+          <w:color w:val="FF0000"/>
+        </w:rPr>
+        <w:t>LG</w:t>
+      </w:r>
+    </w:p>
+    <w:p>
+      <w:pPr>
+        <w:rPr>
+          <w:rStyle w:val="UnderrubrikChar"/>
+          <w:rFonts w:cstheme="minorHAnsi"/>
           <w:i w:val="0"/>
-          <w:color w:val="FF0000"/>
-          <w:sz w:val="22"/>
-          <w:szCs w:val="22"/>
-        </w:rPr>
-        <w:t xml:space="preserve"> </w:t>
-      </w:r>
-      <w:r>
-        <w:rPr>
-          <w:color w:val="FF0000"/>
-        </w:rPr>
-        <w:t>kundens förfrågan om det gäller en offert som gjorts mot</w:t>
-      </w:r>
-      <w:r>
-        <w:rPr>
-          <w:rStyle w:val="UnderrubrikChar"/>
-          <w:rFonts w:asciiTheme="minorHAnsi" w:hAnsiTheme="minorHAnsi" w:cstheme="minorHAnsi"/>
-          <w:i w:val="0"/>
-          <w:color w:val="FF0000"/>
-          <w:sz w:val="22"/>
-          <w:szCs w:val="22"/>
-        </w:rPr>
-        <w:t xml:space="preserve"> </w:t>
-      </w:r>
-      <w:r>
-        <w:rPr>
-          <w:color w:val="FF0000"/>
-        </w:rPr>
-        <w:t>en förfrågan?</w:t>
-      </w:r>
-      <w:proofErr w:type="gramStart"/>
-      <w:r>
-        <w:rPr>
-          <w:color w:val="FF0000"/>
-        </w:rPr>
-        <w:t>//</w:t>
-      </w:r>
-      <w:proofErr w:type="gramEnd"/>
-      <w:r>
-        <w:rPr>
-          <w:color w:val="FF0000"/>
-        </w:rPr>
-        <w:t>LG</w:t>
-      </w:r>
+        </w:rPr>
+      </w:pPr>
+      <w:r>
+        <w:rPr>
+          <w:color w:val="4F6228" w:themeColor="accent3" w:themeShade="80"/>
+        </w:rPr>
+        <w:t xml:space="preserve">Förfrågningar och offerter lever ofta sina egna liv, en förfrågan som inkommer registreras i systemet enligt ovan men det behöver inte skapas en offert utifrån den utan all korrespondens sker i mailet, gör man däremot en offert utifrån förfrågan så länkas de ihop med respektive IDnr. </w:t>
+      </w:r>
+    </w:p>
+    <w:p>
+      <w:pPr>
+        <w:pStyle w:val="Liststycke"/>
+      </w:pPr>
       <w:bookmarkStart w:id="0" w:name="_GoBack"/>
       <w:bookmarkEnd w:id="0"/>
     </w:p>
     <w:p>
       <w:pPr>
-        <w:pStyle w:val="Underrubrik"/>
-        <w:rPr>
-          <w:rStyle w:val="UnderrubrikChar"/>
-          <w:i/>
-          <w:iCs/>
-        </w:rPr>
-      </w:pPr>
-      <w:r>
-        <w:rPr>
-          <w:rStyle w:val="UnderrubrikChar"/>
-          <w:i/>
-          <w:iCs/>
-        </w:rPr>
-        <w:t>Datafält</w:t>
-      </w:r>
-    </w:p>
-    <w:p>
-      <w:pPr>
-        <w:pStyle w:val="Liststycke"/>
-        <w:numPr>
-          <w:ilvl w:val="0"/>
-          <w:numId w:val="2"/>
-        </w:numPr>
-      </w:pPr>
-      <w:r>
-        <w:t>Verk (Leverantör)</w:t>
-      </w:r>
-    </w:p>
-    <w:p>
-      <w:pPr>
-        <w:pStyle w:val="Liststycke"/>
-        <w:numPr>
-          <w:ilvl w:val="0"/>
-          <w:numId w:val="2"/>
-        </w:numPr>
-      </w:pPr>
-      <w:r>
-        <w:t>Träslag</w:t>
-      </w:r>
-    </w:p>
-    <w:p>
-      <w:pPr>
-        <w:pStyle w:val="Liststycke"/>
-        <w:numPr>
-          <w:ilvl w:val="0"/>
-          <w:numId w:val="2"/>
-        </w:numPr>
-      </w:pPr>
-      <w:r>
-        <w:t>Bredd</w:t>
-      </w:r>
-    </w:p>
-    <w:p>
-      <w:pPr>
-        <w:pStyle w:val="Liststycke"/>
-        <w:numPr>
-          <w:ilvl w:val="0"/>
-          <w:numId w:val="2"/>
-        </w:numPr>
-      </w:pPr>
-      <w:r>
-        <w:t>Tjocklek</w:t>
-      </w:r>
-    </w:p>
-    <w:p>
-      <w:pPr>
-        <w:pStyle w:val="Liststycke"/>
-        <w:numPr>
-          <w:ilvl w:val="0"/>
-          <w:numId w:val="2"/>
-        </w:numPr>
-      </w:pPr>
-      <w:r>
-        <w:t>Längd</w:t>
-      </w:r>
-    </w:p>
-    <w:p>
-      <w:pPr>
-        <w:pStyle w:val="Liststycke"/>
-        <w:numPr>
-          <w:ilvl w:val="0"/>
-          <w:numId w:val="2"/>
-        </w:numPr>
-      </w:pPr>
-      <w:r>
-        <w:t>Kvalitet</w:t>
-      </w:r>
-    </w:p>
-    <w:p>
-      <w:pPr>
-        <w:pStyle w:val="Liststycke"/>
-        <w:numPr>
-          <w:ilvl w:val="0"/>
-          <w:numId w:val="2"/>
-        </w:numPr>
-      </w:pPr>
-      <w:r>
-        <w:t>Volym</w:t>
-      </w:r>
-    </w:p>
-    <w:p>
-      <w:pPr>
-        <w:pStyle w:val="Liststycke"/>
-        <w:numPr>
-          <w:ilvl w:val="0"/>
-          <w:numId w:val="2"/>
-        </w:numPr>
-      </w:pPr>
-      <w:r>
-        <w:t>Volymenhet</w:t>
-      </w:r>
-    </w:p>
-    <w:p>
-      <w:pPr>
-        <w:pStyle w:val="Liststycke"/>
-        <w:numPr>
-          <w:ilvl w:val="0"/>
-          <w:numId w:val="2"/>
-        </w:numPr>
-      </w:pPr>
-      <w:r>
-        <w:t>KD</w:t>
-      </w:r>
-    </w:p>
-    <w:p>
-      <w:pPr>
-        <w:pStyle w:val="Liststycke"/>
-        <w:numPr>
-          <w:ilvl w:val="0"/>
-          <w:numId w:val="2"/>
-        </w:numPr>
-      </w:pPr>
-      <w:r>
-        <w:t>Valuta</w:t>
-      </w:r>
-    </w:p>
-    <w:p>
-      <w:pPr>
-        <w:pStyle w:val="Liststycke"/>
-        <w:numPr>
-          <w:ilvl w:val="0"/>
-          <w:numId w:val="2"/>
-        </w:numPr>
-      </w:pPr>
-      <w:r>
-        <w:t>Pris</w:t>
-      </w:r>
-    </w:p>
-    <w:p>
-      <w:pPr>
-        <w:pStyle w:val="Liststycke"/>
-        <w:numPr>
-          <w:ilvl w:val="0"/>
-          <w:numId w:val="2"/>
-        </w:numPr>
-      </w:pPr>
-      <w:r>
-        <w:t>Leveransvecka start</w:t>
-      </w:r>
-    </w:p>
-    <w:p>
-      <w:pPr>
-        <w:pStyle w:val="Liststycke"/>
-        <w:numPr>
-          <w:ilvl w:val="0"/>
-          <w:numId w:val="2"/>
-        </w:numPr>
-      </w:pPr>
-      <w:r>
-        <w:t>Leveransvecka slut</w:t>
-      </w:r>
-    </w:p>
-    <w:p>
-      <w:pPr>
-        <w:pStyle w:val="Liststycke"/>
-        <w:numPr>
-          <w:ilvl w:val="0"/>
-          <w:numId w:val="2"/>
-        </w:numPr>
-      </w:pPr>
-      <w:r>
-        <w:t>Beställande företag</w:t>
-      </w:r>
-    </w:p>
-    <w:p>
-      <w:pPr>
-        <w:pStyle w:val="Liststycke"/>
-        <w:numPr>
-          <w:ilvl w:val="0"/>
-          <w:numId w:val="2"/>
-        </w:numPr>
-      </w:pPr>
-      <w:r>
-        <w:t>Land</w:t>
-      </w:r>
-    </w:p>
-    <w:p>
-      <w:pPr>
-        <w:pStyle w:val="Liststycke"/>
-        <w:numPr>
-          <w:ilvl w:val="0"/>
-          <w:numId w:val="2"/>
-        </w:numPr>
-      </w:pPr>
-      <w:r>
-        <w:t>Stad</w:t>
-      </w:r>
-    </w:p>
-    <w:p>
-      <w:pPr>
-        <w:pStyle w:val="Liststycke"/>
-        <w:numPr>
-          <w:ilvl w:val="0"/>
-          <w:numId w:val="2"/>
-        </w:numPr>
-      </w:pPr>
-      <w:r>
-        <w:t>Kontaktperson</w:t>
-      </w:r>
-    </w:p>
-    <w:p>
-      <w:pPr>
-        <w:pStyle w:val="Liststycke"/>
-        <w:numPr>
-          <w:ilvl w:val="0"/>
-          <w:numId w:val="2"/>
-        </w:numPr>
-      </w:pPr>
-      <w:r>
-        <w:t>Kontakt email</w:t>
-      </w:r>
-    </w:p>
-    <w:p>
-      <w:pPr>
-        <w:pStyle w:val="Liststycke"/>
-        <w:numPr>
-          <w:ilvl w:val="0"/>
-          <w:numId w:val="2"/>
-        </w:numPr>
-      </w:pPr>
-      <w:r>
-        <w:t>Kontakt telefon</w:t>
-      </w:r>
-    </w:p>
-    <w:p>
-      <w:pPr>
-        <w:pStyle w:val="Liststycke"/>
-        <w:numPr>
-          <w:ilvl w:val="0"/>
-          <w:numId w:val="2"/>
-        </w:numPr>
-      </w:pPr>
-      <w:r>
-        <w:t>Leveransvillkor (Fritt leverantör/ Fritt kund)</w:t>
-      </w:r>
-    </w:p>
-    <w:p>
-      <w:pPr>
-        <w:pStyle w:val="Liststycke"/>
-        <w:numPr>
-          <w:ilvl w:val="0"/>
-          <w:numId w:val="2"/>
-        </w:numPr>
-      </w:pPr>
-      <w:r>
-        <w:t>Certifiering</w:t>
-      </w:r>
-    </w:p>
-    <w:p>
-      <w:pPr>
-        <w:pStyle w:val="Liststycke"/>
-        <w:numPr>
-          <w:ilvl w:val="0"/>
-          <w:numId w:val="2"/>
-        </w:numPr>
-      </w:pPr>
-      <w:r>
-        <w:t>Status</w:t>
-      </w:r>
-      <w:r>
-        <w:t xml:space="preserve"> (</w:t>
-      </w:r>
-      <w:proofErr w:type="gramStart"/>
-      <w:r>
-        <w:t>Preliminär,  Aktiv</w:t>
-      </w:r>
-      <w:proofErr w:type="gramEnd"/>
-      <w:r>
-        <w:t>,  Avslutad)</w:t>
-      </w:r>
-    </w:p>
-    <w:p>
-      <w:pPr>
-        <w:pStyle w:val="Liststycke"/>
-      </w:pPr>
-    </w:p>
-    <w:p>
-      <w:pPr>
         <w:pStyle w:val="Rubrik2"/>
       </w:pPr>
       <w:r>
-        <w:lastRenderedPageBreak/>
         <w:t>Order</w:t>
       </w:r>
     </w:p>
@@ -1268,6 +1404,36 @@
   <w:num w:numId="2">
     <w:abstractNumId w:val="1"/>
   </w:num>
+  <w:num w:numId="3">
+    <w:abstractNumId w:val="0"/>
+    <w:lvlOverride w:ilvl="0">
+      <w:startOverride w:val="1"/>
+    </w:lvlOverride>
+    <w:lvlOverride w:ilvl="1">
+      <w:startOverride w:val="1"/>
+    </w:lvlOverride>
+    <w:lvlOverride w:ilvl="2">
+      <w:startOverride w:val="1"/>
+    </w:lvlOverride>
+    <w:lvlOverride w:ilvl="3">
+      <w:startOverride w:val="1"/>
+    </w:lvlOverride>
+    <w:lvlOverride w:ilvl="4">
+      <w:startOverride w:val="1"/>
+    </w:lvlOverride>
+    <w:lvlOverride w:ilvl="5">
+      <w:startOverride w:val="1"/>
+    </w:lvlOverride>
+    <w:lvlOverride w:ilvl="6">
+      <w:startOverride w:val="1"/>
+    </w:lvlOverride>
+    <w:lvlOverride w:ilvl="7">
+      <w:startOverride w:val="1"/>
+    </w:lvlOverride>
+    <w:lvlOverride w:ilvl="8">
+      <w:startOverride w:val="1"/>
+    </w:lvlOverride>
+  </w:num>
 </w:numbering>
 </file>
 
@@ -1455,9 +1621,32 @@
       <w:szCs w:val="26"/>
     </w:rPr>
   </w:style>
+  <w:style w:type="paragraph" w:styleId="Rubrik3">
+    <w:name w:val="heading 3"/>
+    <w:basedOn w:val="Normal"/>
+    <w:next w:val="Normal"/>
+    <w:link w:val="Rubrik3Char"/>
+    <w:uiPriority w:val="9"/>
+    <w:unhideWhenUsed/>
+    <w:qFormat/>
+    <w:rsid w:val="00360123"/>
+    <w:pPr>
+      <w:keepNext/>
+      <w:keepLines/>
+      <w:spacing w:before="200" w:after="0"/>
+      <w:outlineLvl w:val="2"/>
+    </w:pPr>
+    <w:rPr>
+      <w:rFonts w:asciiTheme="majorHAnsi" w:eastAsiaTheme="majorEastAsia" w:hAnsiTheme="majorHAnsi" w:cstheme="majorBidi"/>
+      <w:b/>
+      <w:bCs/>
+      <w:color w:val="4F81BD" w:themeColor="accent1"/>
+    </w:rPr>
+  </w:style>
   <w:style w:type="character" w:default="1" w:styleId="Standardstycketeckensnitt">
     <w:name w:val="Default Paragraph Font"/>
     <w:uiPriority w:val="1"/>
+    <w:semiHidden/>
     <w:unhideWhenUsed/>
   </w:style>
   <w:style w:type="table" w:default="1" w:styleId="Normaltabell">
@@ -1944,6 +2133,19 @@
         </w:tcBorders>
       </w:tcPr>
     </w:tblStylePr>
+  </w:style>
+  <w:style w:type="character" w:customStyle="1" w:styleId="Rubrik3Char">
+    <w:name w:val="Rubrik 3 Char"/>
+    <w:basedOn w:val="Standardstycketeckensnitt"/>
+    <w:link w:val="Rubrik3"/>
+    <w:uiPriority w:val="9"/>
+    <w:rsid w:val="00360123"/>
+    <w:rPr>
+      <w:rFonts w:asciiTheme="majorHAnsi" w:eastAsiaTheme="majorEastAsia" w:hAnsiTheme="majorHAnsi" w:cstheme="majorBidi"/>
+      <w:b/>
+      <w:bCs/>
+      <w:color w:val="4F81BD" w:themeColor="accent1"/>
+    </w:rPr>
   </w:style>
 </w:styles>
 </file>
@@ -2132,9 +2334,32 @@
       <w:szCs w:val="26"/>
     </w:rPr>
   </w:style>
+  <w:style w:type="paragraph" w:styleId="Rubrik3">
+    <w:name w:val="heading 3"/>
+    <w:basedOn w:val="Normal"/>
+    <w:next w:val="Normal"/>
+    <w:link w:val="Rubrik3Char"/>
+    <w:uiPriority w:val="9"/>
+    <w:unhideWhenUsed/>
+    <w:qFormat/>
+    <w:rsid w:val="00360123"/>
+    <w:pPr>
+      <w:keepNext/>
+      <w:keepLines/>
+      <w:spacing w:before="200" w:after="0"/>
+      <w:outlineLvl w:val="2"/>
+    </w:pPr>
+    <w:rPr>
+      <w:rFonts w:asciiTheme="majorHAnsi" w:eastAsiaTheme="majorEastAsia" w:hAnsiTheme="majorHAnsi" w:cstheme="majorBidi"/>
+      <w:b/>
+      <w:bCs/>
+      <w:color w:val="4F81BD" w:themeColor="accent1"/>
+    </w:rPr>
+  </w:style>
   <w:style w:type="character" w:default="1" w:styleId="Standardstycketeckensnitt">
     <w:name w:val="Default Paragraph Font"/>
     <w:uiPriority w:val="1"/>
+    <w:semiHidden/>
     <w:unhideWhenUsed/>
   </w:style>
   <w:style w:type="table" w:default="1" w:styleId="Normaltabell">
@@ -2621,6 +2846,19 @@
         </w:tcBorders>
       </w:tcPr>
     </w:tblStylePr>
+  </w:style>
+  <w:style w:type="character" w:customStyle="1" w:styleId="Rubrik3Char">
+    <w:name w:val="Rubrik 3 Char"/>
+    <w:basedOn w:val="Standardstycketeckensnitt"/>
+    <w:link w:val="Rubrik3"/>
+    <w:uiPriority w:val="9"/>
+    <w:rsid w:val="00360123"/>
+    <w:rPr>
+      <w:rFonts w:asciiTheme="majorHAnsi" w:eastAsiaTheme="majorEastAsia" w:hAnsiTheme="majorHAnsi" w:cstheme="majorBidi"/>
+      <w:b/>
+      <w:bCs/>
+      <w:color w:val="4F81BD" w:themeColor="accent1"/>
+    </w:rPr>
   </w:style>
 </w:styles>
 </file>
